--- a/Documents/Møde_1.docx
+++ b/Documents/Møde_1.docx
@@ -490,6 +490,54 @@
           <w:szCs w:val="24"/>
         </w:rPr>
         <w:t>Dam</w:t>
+      </w:r>
+      <w:r>
+        <w:rPr>
+          <w:sz w:val="24"/>
+          <w:szCs w:val="24"/>
+        </w:rPr>
+        <w:t xml:space="preserve"> </w:t>
+      </w:r>
+      <w:r>
+        <w:rPr>
+          <w:rFonts w:ascii="Segoe UI Symbol" w:hAnsi="Segoe UI Symbol" w:cs="Segoe UI Symbol"/>
+          <w:i/>
+          <w:iCs/>
+          <w:color w:val="202122"/>
+          <w:sz w:val="21"/>
+          <w:szCs w:val="21"/>
+          <w:shd w:val="clear" w:color="auto" w:fill="FFFFFF"/>
+        </w:rPr>
+        <w:t>✓</w:t>
+      </w:r>
+    </w:p>
+    <w:p>
+      <w:pPr>
+        <w:pStyle w:val="Listeafsnit"/>
+        <w:numPr>
+          <w:ilvl w:val="0"/>
+          <w:numId w:val="2"/>
+        </w:numPr>
+        <w:rPr>
+          <w:sz w:val="24"/>
+          <w:szCs w:val="24"/>
+        </w:rPr>
+      </w:pPr>
+      <w:proofErr w:type="spellStart"/>
+      <w:r>
+        <w:rPr>
+          <w:sz w:val="24"/>
+          <w:szCs w:val="24"/>
+        </w:rPr>
+        <w:t>Surgery</w:t>
+      </w:r>
+      <w:proofErr w:type="spellEnd"/>
+      <w:r>
+        <w:rPr>
+          <w:sz w:val="24"/>
+          <w:szCs w:val="24"/>
+        </w:rPr>
+        <w:t xml:space="preserve"> robot</w:t>
       </w:r>
     </w:p>
     <w:p>

--- a/Documents/Møde_1.docx
+++ b/Documents/Møde_1.docx
@@ -110,23 +110,7 @@
           <w:sz w:val="24"/>
           <w:szCs w:val="24"/>
         </w:rPr>
-        <w:t xml:space="preserve">Skriv udsnit (noter) til afsnit undervejs i stedet for </w:t>
-      </w:r>
-      <w:proofErr w:type="spellStart"/>
-      <w:r>
-        <w:rPr>
-          <w:sz w:val="24"/>
-          <w:szCs w:val="24"/>
-        </w:rPr>
-        <w:t>crunch</w:t>
-      </w:r>
-      <w:proofErr w:type="spellEnd"/>
-      <w:r>
-        <w:rPr>
-          <w:sz w:val="24"/>
-          <w:szCs w:val="24"/>
-        </w:rPr>
-        <w:t xml:space="preserve"> den sidste uge</w:t>
+        <w:t>Skriv udsnit (noter) til afsnit undervejs i stedet for crunch den sidste uge</w:t>
       </w:r>
     </w:p>
     <w:p>
@@ -276,30 +260,14 @@
           <w:sz w:val="24"/>
           <w:szCs w:val="24"/>
         </w:rPr>
-        <w:t xml:space="preserve">mmunikation (PC &lt;-&gt; </w:t>
-      </w:r>
-      <w:proofErr w:type="spellStart"/>
-      <w:r>
-        <w:rPr>
-          <w:sz w:val="24"/>
-          <w:szCs w:val="24"/>
-        </w:rPr>
-        <w:t>A</w:t>
-      </w:r>
-      <w:r>
-        <w:rPr>
-          <w:sz w:val="24"/>
-          <w:szCs w:val="24"/>
-        </w:rPr>
-        <w:t>TMega</w:t>
-      </w:r>
-      <w:proofErr w:type="spellEnd"/>
-      <w:r>
-        <w:rPr>
-          <w:sz w:val="24"/>
-          <w:szCs w:val="24"/>
-        </w:rPr>
-        <w:t>-board)</w:t>
+        <w:t>mmunikation (PC &lt;-&gt; A</w:t>
+      </w:r>
+      <w:r>
+        <w:rPr>
+          <w:sz w:val="24"/>
+          <w:szCs w:val="24"/>
+        </w:rPr>
+        <w:t>TMega-board)</w:t>
       </w:r>
       <w:r>
         <w:rPr>
@@ -523,21 +491,12 @@
           <w:szCs w:val="24"/>
         </w:rPr>
       </w:pPr>
-      <w:proofErr w:type="spellStart"/>
-      <w:r>
-        <w:rPr>
-          <w:sz w:val="24"/>
-          <w:szCs w:val="24"/>
-        </w:rPr>
-        <w:t>Surgery</w:t>
-      </w:r>
-      <w:proofErr w:type="spellEnd"/>
-      <w:r>
-        <w:rPr>
-          <w:sz w:val="24"/>
-          <w:szCs w:val="24"/>
-        </w:rPr>
-        <w:t xml:space="preserve"> robot</w:t>
+      <w:r>
+        <w:rPr>
+          <w:sz w:val="24"/>
+          <w:szCs w:val="24"/>
+        </w:rPr>
+        <w:t>Surgery robot</w:t>
       </w:r>
     </w:p>
     <w:p>
@@ -572,31 +531,299 @@
           <w:sz w:val="24"/>
           <w:szCs w:val="24"/>
         </w:rPr>
-        <w:t xml:space="preserve">Lukker </w:t>
+        <w:t>Lukker gripperen sig om et objekt (Feedback</w:t>
+      </w:r>
+      <w:r>
+        <w:rPr>
+          <w:sz w:val="24"/>
+          <w:szCs w:val="24"/>
+        </w:rPr>
+        <w:t>)</w:t>
+      </w:r>
+    </w:p>
+    <w:p>
+      <w:pPr>
+        <w:rPr>
+          <w:sz w:val="24"/>
+          <w:szCs w:val="24"/>
+        </w:rPr>
+      </w:pPr>
+      <w:r>
+        <w:rPr>
+          <w:sz w:val="24"/>
+          <w:szCs w:val="24"/>
+        </w:rPr>
+        <w:br w:type="page"/>
+      </w:r>
+    </w:p>
+    <w:p>
+      <w:pPr>
+        <w:pStyle w:val="Listeafsnit"/>
+        <w:jc w:val="center"/>
+        <w:rPr>
+          <w:sz w:val="36"/>
+          <w:szCs w:val="36"/>
+        </w:rPr>
+      </w:pPr>
+      <w:r>
+        <w:rPr>
+          <w:sz w:val="36"/>
+          <w:szCs w:val="36"/>
+        </w:rPr>
+        <w:lastRenderedPageBreak/>
+        <w:t>Dagsorden</w:t>
+      </w:r>
+    </w:p>
+    <w:p>
+      <w:pPr>
+        <w:pStyle w:val="Listeafsnit"/>
+        <w:numPr>
+          <w:ilvl w:val="0"/>
+          <w:numId w:val="5"/>
+        </w:numPr>
+        <w:rPr>
+          <w:sz w:val="24"/>
+          <w:szCs w:val="24"/>
+        </w:rPr>
+      </w:pPr>
+      <w:r>
+        <w:rPr>
+          <w:sz w:val="24"/>
+          <w:szCs w:val="24"/>
+        </w:rPr>
+        <w:t>Valg af case</w:t>
+      </w:r>
+    </w:p>
+    <w:p>
+      <w:pPr>
+        <w:pStyle w:val="Listeafsnit"/>
+        <w:numPr>
+          <w:ilvl w:val="1"/>
+          <w:numId w:val="5"/>
+        </w:numPr>
+        <w:rPr>
+          <w:sz w:val="24"/>
+          <w:szCs w:val="24"/>
+        </w:rPr>
+      </w:pPr>
+      <w:r>
+        <w:rPr>
+          <w:sz w:val="24"/>
+          <w:szCs w:val="24"/>
+        </w:rPr>
+        <w:t>Dam og/eller andre brætspil</w:t>
+      </w:r>
+    </w:p>
+    <w:p>
+      <w:pPr>
+        <w:pStyle w:val="Listeafsnit"/>
+        <w:numPr>
+          <w:ilvl w:val="2"/>
+          <w:numId w:val="5"/>
+        </w:numPr>
+        <w:rPr>
+          <w:sz w:val="24"/>
+          <w:szCs w:val="24"/>
+        </w:rPr>
+      </w:pPr>
+      <w:r>
+        <w:rPr>
+          <w:sz w:val="24"/>
+          <w:szCs w:val="24"/>
+        </w:rPr>
+        <w:t>Samle brik op</w:t>
+      </w:r>
+    </w:p>
+    <w:p>
+      <w:pPr>
+        <w:pStyle w:val="Listeafsnit"/>
+        <w:numPr>
+          <w:ilvl w:val="3"/>
+          <w:numId w:val="5"/>
+        </w:numPr>
+        <w:rPr>
+          <w:sz w:val="24"/>
+          <w:szCs w:val="24"/>
+        </w:rPr>
+      </w:pPr>
+      <w:r>
+        <w:rPr>
+          <w:sz w:val="24"/>
+          <w:szCs w:val="24"/>
+        </w:rPr>
+        <w:t>Planetgear</w:t>
+      </w:r>
+    </w:p>
+    <w:p>
+      <w:pPr>
+        <w:pStyle w:val="Listeafsnit"/>
+        <w:numPr>
+          <w:ilvl w:val="2"/>
+          <w:numId w:val="5"/>
+        </w:numPr>
+        <w:rPr>
+          <w:sz w:val="24"/>
+          <w:szCs w:val="24"/>
+          <w:lang w:val="en-US"/>
+        </w:rPr>
+      </w:pPr>
+      <w:r>
+        <w:rPr>
+          <w:sz w:val="24"/>
+          <w:szCs w:val="24"/>
+          <w:lang w:val="en-US"/>
+        </w:rPr>
+        <w:t>Player vs Player || AI vs Player</w:t>
+      </w:r>
+    </w:p>
+    <w:p>
+      <w:pPr>
+        <w:pStyle w:val="Listeafsnit"/>
+        <w:numPr>
+          <w:ilvl w:val="2"/>
+          <w:numId w:val="5"/>
+        </w:numPr>
+        <w:rPr>
+          <w:sz w:val="24"/>
+          <w:szCs w:val="24"/>
+          <w:lang w:val="en-US"/>
+        </w:rPr>
+      </w:pPr>
+      <w:r>
+        <w:rPr>
+          <w:sz w:val="24"/>
+          <w:szCs w:val="24"/>
+          <w:lang w:val="en-US"/>
+        </w:rPr>
+        <w:t>GUI med dam-</w:t>
       </w:r>
       <w:proofErr w:type="spellStart"/>
       <w:r>
         <w:rPr>
           <w:sz w:val="24"/>
           <w:szCs w:val="24"/>
-        </w:rPr>
-        <w:t>gripperen</w:t>
+          <w:lang w:val="en-US"/>
+        </w:rPr>
+        <w:t>spil</w:t>
       </w:r>
       <w:proofErr w:type="spellEnd"/>
-      <w:r>
-        <w:rPr>
-          <w:sz w:val="24"/>
-          <w:szCs w:val="24"/>
-        </w:rPr>
-        <w:t xml:space="preserve"> sig om et objekt (Feedback</w:t>
-      </w:r>
-      <w:r>
-        <w:rPr>
-          <w:sz w:val="24"/>
-          <w:szCs w:val="24"/>
-        </w:rPr>
-        <w:t>)</w:t>
-      </w:r>
+    </w:p>
+    <w:p>
+      <w:pPr>
+        <w:pStyle w:val="Listeafsnit"/>
+        <w:numPr>
+          <w:ilvl w:val="2"/>
+          <w:numId w:val="5"/>
+        </w:numPr>
+        <w:rPr>
+          <w:sz w:val="24"/>
+          <w:szCs w:val="24"/>
+        </w:rPr>
+      </w:pPr>
+      <w:r>
+        <w:rPr>
+          <w:sz w:val="24"/>
+          <w:szCs w:val="24"/>
+        </w:rPr>
+        <w:t>Spilles virtuelt, robot rykker f</w:t>
+      </w:r>
+      <w:r>
+        <w:rPr>
+          <w:sz w:val="24"/>
+          <w:szCs w:val="24"/>
+        </w:rPr>
+        <w:t>ysisk</w:t>
+      </w:r>
+    </w:p>
+    <w:p>
+      <w:pPr>
+        <w:pStyle w:val="Listeafsnit"/>
+        <w:numPr>
+          <w:ilvl w:val="0"/>
+          <w:numId w:val="5"/>
+        </w:numPr>
+        <w:rPr>
+          <w:sz w:val="24"/>
+          <w:szCs w:val="24"/>
+        </w:rPr>
+      </w:pPr>
+      <w:proofErr w:type="spellStart"/>
+      <w:r>
+        <w:rPr>
+          <w:sz w:val="24"/>
+          <w:szCs w:val="24"/>
+        </w:rPr>
+        <w:t>Modbus</w:t>
+      </w:r>
+      <w:proofErr w:type="spellEnd"/>
+    </w:p>
+    <w:p>
+      <w:pPr>
+        <w:pStyle w:val="Listeafsnit"/>
+        <w:numPr>
+          <w:ilvl w:val="0"/>
+          <w:numId w:val="5"/>
+        </w:numPr>
+        <w:rPr>
+          <w:sz w:val="24"/>
+          <w:szCs w:val="24"/>
+        </w:rPr>
+      </w:pPr>
+      <w:r>
+        <w:rPr>
+          <w:sz w:val="24"/>
+          <w:szCs w:val="24"/>
+        </w:rPr>
+        <w:t>Problemformulering</w:t>
+      </w:r>
+    </w:p>
+    <w:p>
+      <w:pPr>
+        <w:pStyle w:val="Listeafsnit"/>
+        <w:numPr>
+          <w:ilvl w:val="1"/>
+          <w:numId w:val="5"/>
+        </w:numPr>
+        <w:rPr>
+          <w:sz w:val="24"/>
+          <w:szCs w:val="24"/>
+        </w:rPr>
+      </w:pPr>
+      <w:r>
+        <w:rPr>
+          <w:sz w:val="24"/>
+          <w:szCs w:val="24"/>
+        </w:rPr>
+        <w:t xml:space="preserve">Programmere en </w:t>
+      </w:r>
+    </w:p>
+    <w:p>
+      <w:pPr>
+        <w:pStyle w:val="Listeafsnit"/>
+        <w:numPr>
+          <w:ilvl w:val="0"/>
+          <w:numId w:val="5"/>
+        </w:numPr>
+        <w:rPr>
+          <w:sz w:val="24"/>
+          <w:szCs w:val="24"/>
+        </w:rPr>
+      </w:pPr>
+      <w:r>
+        <w:rPr>
+          <w:sz w:val="24"/>
+          <w:szCs w:val="24"/>
+        </w:rPr>
+        <w:t>Fremgangsmåde</w:t>
+      </w:r>
+    </w:p>
+    <w:p>
+      <w:pPr>
+        <w:rPr>
+          <w:sz w:val="24"/>
+          <w:szCs w:val="24"/>
+        </w:rPr>
+      </w:pPr>
     </w:p>
     <w:sectPr>
       <w:pgSz w:w="11906" w:h="16838"/>
@@ -1065,7 +1292,7 @@
   <w:abstractNum w:abstractNumId="4" w15:restartNumberingAfterBreak="0">
     <w:nsid w:val="7F8721C7"/>
     <w:multiLevelType w:val="hybridMultilevel"/>
-    <w:tmpl w:val="0F242F4C"/>
+    <w:tmpl w:val="35542F52"/>
     <w:lvl w:ilvl="0" w:tplc="04060001">
       <w:start w:val="1"/>
       <w:numFmt w:val="bullet"/>
@@ -1078,7 +1305,7 @@
         <w:rFonts w:ascii="Symbol" w:hAnsi="Symbol" w:hint="default"/>
       </w:rPr>
     </w:lvl>
-    <w:lvl w:ilvl="1" w:tplc="04060003" w:tentative="1">
+    <w:lvl w:ilvl="1" w:tplc="04060003">
       <w:start w:val="1"/>
       <w:numFmt w:val="bullet"/>
       <w:lvlText w:val="o"/>
@@ -1090,7 +1317,7 @@
         <w:rFonts w:ascii="Courier New" w:hAnsi="Courier New" w:cs="Courier New" w:hint="default"/>
       </w:rPr>
     </w:lvl>
-    <w:lvl w:ilvl="2" w:tplc="04060005" w:tentative="1">
+    <w:lvl w:ilvl="2" w:tplc="04060005">
       <w:start w:val="1"/>
       <w:numFmt w:val="bullet"/>
       <w:lvlText w:val=""/>
@@ -1102,7 +1329,7 @@
         <w:rFonts w:ascii="Wingdings" w:hAnsi="Wingdings" w:hint="default"/>
       </w:rPr>
     </w:lvl>
-    <w:lvl w:ilvl="3" w:tplc="04060001" w:tentative="1">
+    <w:lvl w:ilvl="3" w:tplc="04060001">
       <w:start w:val="1"/>
       <w:numFmt w:val="bullet"/>
       <w:lvlText w:val=""/>

--- a/Documents/Møde_1.docx
+++ b/Documents/Møde_1.docx
@@ -738,6 +738,16 @@
     <w:p>
       <w:pPr>
         <w:pStyle w:val="Listeafsnit"/>
+        <w:ind w:left="2160"/>
+        <w:rPr>
+          <w:sz w:val="24"/>
+          <w:szCs w:val="24"/>
+        </w:rPr>
+      </w:pPr>
+    </w:p>
+    <w:p>
+      <w:pPr>
+        <w:pStyle w:val="Listeafsnit"/>
         <w:numPr>
           <w:ilvl w:val="0"/>
           <w:numId w:val="5"/>
@@ -760,6 +770,15 @@
     <w:p>
       <w:pPr>
         <w:pStyle w:val="Listeafsnit"/>
+        <w:rPr>
+          <w:sz w:val="24"/>
+          <w:szCs w:val="24"/>
+        </w:rPr>
+      </w:pPr>
+    </w:p>
+    <w:p>
+      <w:pPr>
+        <w:pStyle w:val="Listeafsnit"/>
         <w:numPr>
           <w:ilvl w:val="0"/>
           <w:numId w:val="5"/>
@@ -796,6 +815,180 @@
         </w:rPr>
         <w:t xml:space="preserve">Programmere en </w:t>
       </w:r>
+      <w:r>
+        <w:rPr>
+          <w:sz w:val="24"/>
+          <w:szCs w:val="24"/>
+        </w:rPr>
+        <w:t xml:space="preserve">robot til at </w:t>
+      </w:r>
+      <w:r>
+        <w:rPr>
+          <w:sz w:val="24"/>
+          <w:szCs w:val="24"/>
+        </w:rPr>
+        <w:t>samle en spillebrik op og placere den et nyt sted</w:t>
+      </w:r>
+    </w:p>
+    <w:p>
+      <w:pPr>
+        <w:pStyle w:val="Listeafsnit"/>
+        <w:numPr>
+          <w:ilvl w:val="2"/>
+          <w:numId w:val="5"/>
+        </w:numPr>
+        <w:rPr>
+          <w:sz w:val="24"/>
+          <w:szCs w:val="24"/>
+        </w:rPr>
+      </w:pPr>
+      <w:r>
+        <w:rPr>
+          <w:sz w:val="24"/>
+          <w:szCs w:val="24"/>
+        </w:rPr>
+        <w:t>Computerkommunikation med robot</w:t>
+      </w:r>
+    </w:p>
+    <w:p>
+      <w:pPr>
+        <w:pStyle w:val="Listeafsnit"/>
+        <w:numPr>
+          <w:ilvl w:val="2"/>
+          <w:numId w:val="5"/>
+        </w:numPr>
+        <w:rPr>
+          <w:sz w:val="24"/>
+          <w:szCs w:val="24"/>
+        </w:rPr>
+      </w:pPr>
+      <w:r>
+        <w:rPr>
+          <w:sz w:val="24"/>
+          <w:szCs w:val="24"/>
+        </w:rPr>
+        <w:t>Griber der kan samle brik op, der er monteret på robot</w:t>
+      </w:r>
+    </w:p>
+    <w:p>
+      <w:pPr>
+        <w:pStyle w:val="Listeafsnit"/>
+        <w:numPr>
+          <w:ilvl w:val="3"/>
+          <w:numId w:val="5"/>
+        </w:numPr>
+        <w:rPr>
+          <w:sz w:val="24"/>
+          <w:szCs w:val="24"/>
+        </w:rPr>
+      </w:pPr>
+      <w:r>
+        <w:rPr>
+          <w:sz w:val="24"/>
+          <w:szCs w:val="24"/>
+        </w:rPr>
+        <w:t>Feedback</w:t>
+      </w:r>
+      <w:r>
+        <w:rPr>
+          <w:sz w:val="24"/>
+          <w:szCs w:val="24"/>
+        </w:rPr>
+        <w:t xml:space="preserve"> til robot og computer</w:t>
+      </w:r>
+    </w:p>
+    <w:p>
+      <w:pPr>
+        <w:pStyle w:val="Listeafsnit"/>
+        <w:numPr>
+          <w:ilvl w:val="2"/>
+          <w:numId w:val="5"/>
+        </w:numPr>
+        <w:rPr>
+          <w:sz w:val="24"/>
+          <w:szCs w:val="24"/>
+        </w:rPr>
+      </w:pPr>
+      <w:proofErr w:type="spellStart"/>
+      <w:r>
+        <w:rPr>
+          <w:sz w:val="24"/>
+          <w:szCs w:val="24"/>
+        </w:rPr>
+        <w:t>Microcontroller</w:t>
+      </w:r>
+      <w:proofErr w:type="spellEnd"/>
+      <w:r>
+        <w:rPr>
+          <w:sz w:val="24"/>
+          <w:szCs w:val="24"/>
+        </w:rPr>
+        <w:t xml:space="preserve"> </w:t>
+      </w:r>
+      <w:r>
+        <w:rPr>
+          <w:sz w:val="24"/>
+          <w:szCs w:val="24"/>
+        </w:rPr>
+        <w:t>styret af computer, der styrer griber</w:t>
+      </w:r>
+    </w:p>
+    <w:p>
+      <w:pPr>
+        <w:pStyle w:val="Listeafsnit"/>
+        <w:numPr>
+          <w:ilvl w:val="2"/>
+          <w:numId w:val="5"/>
+        </w:numPr>
+        <w:rPr>
+          <w:sz w:val="24"/>
+          <w:szCs w:val="24"/>
+        </w:rPr>
+      </w:pPr>
+      <w:r>
+        <w:rPr>
+          <w:sz w:val="24"/>
+          <w:szCs w:val="24"/>
+        </w:rPr>
+        <w:t>GUI</w:t>
+      </w:r>
+      <w:r>
+        <w:rPr>
+          <w:sz w:val="24"/>
+          <w:szCs w:val="24"/>
+        </w:rPr>
+        <w:t>, der kører på computer, som samler ovenstående punkter</w:t>
+      </w:r>
+    </w:p>
+    <w:p>
+      <w:pPr>
+        <w:pStyle w:val="Listeafsnit"/>
+        <w:numPr>
+          <w:ilvl w:val="3"/>
+          <w:numId w:val="5"/>
+        </w:numPr>
+        <w:rPr>
+          <w:sz w:val="24"/>
+          <w:szCs w:val="24"/>
+        </w:rPr>
+      </w:pPr>
+      <w:r>
+        <w:rPr>
+          <w:sz w:val="24"/>
+          <w:szCs w:val="24"/>
+        </w:rPr>
+        <w:t>Visualisering af data</w:t>
+      </w:r>
+    </w:p>
+    <w:p>
+      <w:pPr>
+        <w:pStyle w:val="Listeafsnit"/>
+        <w:ind w:left="2880"/>
+        <w:rPr>
+          <w:sz w:val="24"/>
+          <w:szCs w:val="24"/>
+        </w:rPr>
+      </w:pPr>
     </w:p>
     <w:p>
       <w:pPr>
@@ -815,6 +1008,125 @@
           <w:szCs w:val="24"/>
         </w:rPr>
         <w:t>Fremgangsmåde</w:t>
+      </w:r>
+    </w:p>
+    <w:p>
+      <w:pPr>
+        <w:pStyle w:val="Listeafsnit"/>
+        <w:numPr>
+          <w:ilvl w:val="1"/>
+          <w:numId w:val="5"/>
+        </w:numPr>
+        <w:rPr>
+          <w:sz w:val="24"/>
+          <w:szCs w:val="24"/>
+        </w:rPr>
+      </w:pPr>
+      <w:proofErr w:type="spellStart"/>
+      <w:r>
+        <w:rPr>
+          <w:sz w:val="24"/>
+          <w:szCs w:val="24"/>
+        </w:rPr>
+        <w:t>Kanban</w:t>
+      </w:r>
+      <w:proofErr w:type="spellEnd"/>
+      <w:r>
+        <w:rPr>
+          <w:sz w:val="24"/>
+          <w:szCs w:val="24"/>
+        </w:rPr>
+        <w:t xml:space="preserve"> </w:t>
+      </w:r>
+    </w:p>
+    <w:p>
+      <w:pPr>
+        <w:pStyle w:val="Listeafsnit"/>
+        <w:numPr>
+          <w:ilvl w:val="2"/>
+          <w:numId w:val="5"/>
+        </w:numPr>
+        <w:rPr>
+          <w:sz w:val="24"/>
+          <w:szCs w:val="24"/>
+        </w:rPr>
+      </w:pPr>
+      <w:r>
+        <w:rPr>
+          <w:sz w:val="24"/>
+          <w:szCs w:val="24"/>
+        </w:rPr>
+        <w:t>Emneinddeling</w:t>
+      </w:r>
+    </w:p>
+    <w:p>
+      <w:pPr>
+        <w:pStyle w:val="Listeafsnit"/>
+        <w:numPr>
+          <w:ilvl w:val="1"/>
+          <w:numId w:val="5"/>
+        </w:numPr>
+        <w:rPr>
+          <w:sz w:val="24"/>
+          <w:szCs w:val="24"/>
+        </w:rPr>
+      </w:pPr>
+      <w:r>
+        <w:rPr>
+          <w:sz w:val="24"/>
+          <w:szCs w:val="24"/>
+        </w:rPr>
+        <w:t>Agile</w:t>
+      </w:r>
+    </w:p>
+    <w:p>
+      <w:pPr>
+        <w:pStyle w:val="Listeafsnit"/>
+        <w:ind w:left="1440"/>
+        <w:rPr>
+          <w:sz w:val="24"/>
+          <w:szCs w:val="24"/>
+        </w:rPr>
+      </w:pPr>
+    </w:p>
+    <w:p>
+      <w:pPr>
+        <w:pStyle w:val="Listeafsnit"/>
+        <w:numPr>
+          <w:ilvl w:val="0"/>
+          <w:numId w:val="5"/>
+        </w:numPr>
+        <w:rPr>
+          <w:sz w:val="24"/>
+          <w:szCs w:val="24"/>
+        </w:rPr>
+      </w:pPr>
+      <w:r>
+        <w:rPr>
+          <w:sz w:val="24"/>
+          <w:szCs w:val="24"/>
+        </w:rPr>
+        <w:t xml:space="preserve">Lad os komme i gang </w:t>
+      </w:r>
+      <w:r>
+        <w:rPr>
+          <mc:AlternateContent>
+            <mc:Choice Requires="w16se"/>
+            <mc:Fallback>
+              <w:rFonts w:ascii="Segoe UI Emoji" w:eastAsia="Segoe UI Emoji" w:hAnsi="Segoe UI Emoji" w:cs="Segoe UI Emoji"/>
+            </mc:Fallback>
+          </mc:AlternateContent>
+          <w:sz w:val="24"/>
+          <w:szCs w:val="24"/>
+        </w:rPr>
+        <mc:AlternateContent>
+          <mc:Choice Requires="w16se">
+            <w16se:symEx w16se:font="Segoe UI Emoji" w16se:char="1F60A"/>
+          </mc:Choice>
+          <mc:Fallback>
+            <w:t>😊</w:t>
+          </mc:Fallback>
+        </mc:AlternateContent>
       </w:r>
     </w:p>
     <w:p>

--- a/Documents/Møde_1.docx
+++ b/Documents/Møde_1.docx
@@ -1078,64 +1078,6 @@
         </w:rPr>
         <w:t>Agile</w:t>
       </w:r>
-    </w:p>
-    <w:p>
-      <w:pPr>
-        <w:pStyle w:val="Listeafsnit"/>
-        <w:ind w:left="1440"/>
-        <w:rPr>
-          <w:sz w:val="24"/>
-          <w:szCs w:val="24"/>
-        </w:rPr>
-      </w:pPr>
-    </w:p>
-    <w:p>
-      <w:pPr>
-        <w:pStyle w:val="Listeafsnit"/>
-        <w:numPr>
-          <w:ilvl w:val="0"/>
-          <w:numId w:val="5"/>
-        </w:numPr>
-        <w:rPr>
-          <w:sz w:val="24"/>
-          <w:szCs w:val="24"/>
-        </w:rPr>
-      </w:pPr>
-      <w:r>
-        <w:rPr>
-          <w:sz w:val="24"/>
-          <w:szCs w:val="24"/>
-        </w:rPr>
-        <w:t xml:space="preserve">Lad os komme i gang </w:t>
-      </w:r>
-      <w:r>
-        <w:rPr>
-          <mc:AlternateContent>
-            <mc:Choice Requires="w16se"/>
-            <mc:Fallback>
-              <w:rFonts w:ascii="Segoe UI Emoji" w:eastAsia="Segoe UI Emoji" w:hAnsi="Segoe UI Emoji" w:cs="Segoe UI Emoji"/>
-            </mc:Fallback>
-          </mc:AlternateContent>
-          <w:sz w:val="24"/>
-          <w:szCs w:val="24"/>
-        </w:rPr>
-        <mc:AlternateContent>
-          <mc:Choice Requires="w16se">
-            <w16se:symEx w16se:font="Segoe UI Emoji" w16se:char="1F60A"/>
-          </mc:Choice>
-          <mc:Fallback>
-            <w:t>😊</w:t>
-          </mc:Fallback>
-        </mc:AlternateContent>
-      </w:r>
-    </w:p>
-    <w:p>
-      <w:pPr>
-        <w:rPr>
-          <w:sz w:val="24"/>
-          <w:szCs w:val="24"/>
-        </w:rPr>
-      </w:pPr>
     </w:p>
     <w:sectPr>
       <w:pgSz w:w="11906" w:h="16838"/>
